--- a/ch2-word-processing/ex/tutorial3.docx
+++ b/ch2-word-processing/ex/tutorial3.docx
@@ -5,12 +5,12 @@
     <w:p>
       <w:pPr>
         <w:pBdr>
-          <w:top w:val="single" w:sz="18" w:space="1" w:color="2F5496" w:themeColor="accent1" w:themeShade="BF"/>
-          <w:left w:val="single" w:sz="18" w:space="4" w:color="2F5496" w:themeColor="accent1" w:themeShade="BF"/>
-          <w:bottom w:val="single" w:sz="18" w:space="1" w:color="2F5496" w:themeColor="accent1" w:themeShade="BF"/>
-          <w:right w:val="single" w:sz="18" w:space="4" w:color="2F5496" w:themeColor="accent1" w:themeShade="BF"/>
+          <w:top w:val="single" w:sz="18" w:space="1" w:color="AA610D" w:themeColor="accent1" w:themeShade="BF"/>
+          <w:left w:val="single" w:sz="18" w:space="4" w:color="AA610D" w:themeColor="accent1" w:themeShade="BF"/>
+          <w:bottom w:val="single" w:sz="18" w:space="1" w:color="AA610D" w:themeColor="accent1" w:themeShade="BF"/>
+          <w:right w:val="single" w:sz="18" w:space="4" w:color="AA610D" w:themeColor="accent1" w:themeShade="BF"/>
         </w:pBdr>
-        <w:shd w:val="clear" w:color="auto" w:fill="C45911" w:themeFill="accent2" w:themeFillShade="BF"/>
+        <w:shd w:val="clear" w:color="auto" w:fill="8D4121" w:themeFill="accent2" w:themeFillShade="BF"/>
         <w:jc w:val="center"/>
         <w:rPr>
           <w:color w:val="FFFFFF" w:themeColor="background1"/>
@@ -18,6 +18,8 @@
           <w:szCs w:val="96"/>
         </w:rPr>
       </w:pPr>
+      <w:bookmarkStart w:id="0" w:name="_GoBack"/>
+      <w:bookmarkEnd w:id="0"/>
       <w:r>
         <w:rPr>
           <w:color w:val="FFFFFF" w:themeColor="background1"/>
@@ -32,7 +34,7 @@
         <w:jc w:val="center"/>
         <w:rPr>
           <w:b/>
-          <w:color w:val="F7CAAC" w:themeColor="accent2" w:themeTint="66"/>
+          <w:color w:val="EAB9A4" w:themeColor="accent2" w:themeTint="66"/>
           <w:sz w:val="72"/>
           <w:szCs w:val="72"/>
           <w14:textOutline w14:w="11112" w14:cap="flat" w14:cmpd="sng" w14:algn="ctr">
@@ -47,7 +49,7 @@
       <w:r>
         <w:rPr>
           <w:b/>
-          <w:color w:val="F7CAAC" w:themeColor="accent2" w:themeTint="66"/>
+          <w:color w:val="EAB9A4" w:themeColor="accent2" w:themeTint="66"/>
           <w:sz w:val="72"/>
           <w:szCs w:val="72"/>
           <w14:textOutline w14:w="11112" w14:cap="flat" w14:cmpd="sng" w14:algn="ctr">
@@ -66,7 +68,7 @@
         <w:jc w:val="center"/>
         <w:rPr>
           <w:b/>
-          <w:color w:val="F7CAAC" w:themeColor="accent2" w:themeTint="66"/>
+          <w:color w:val="EAB9A4" w:themeColor="accent2" w:themeTint="66"/>
           <w:sz w:val="72"/>
           <w:szCs w:val="72"/>
           <w14:textOutline w14:w="11112" w14:cap="flat" w14:cmpd="sng" w14:algn="ctr">
@@ -78,12 +80,11 @@
           </w14:textOutline>
         </w:rPr>
       </w:pPr>
-      <w:bookmarkStart w:id="0" w:name="_GoBack"/>
       <w:r>
         <w:rPr>
           <w:b/>
           <w:noProof/>
-          <w:color w:val="ED7D31" w:themeColor="accent2"/>
+          <w:color w:val="BD582C" w:themeColor="accent2"/>
           <w:sz w:val="72"/>
           <w:szCs w:val="72"/>
         </w:rPr>
@@ -135,20 +136,19 @@
           </wp:inline>
         </w:drawing>
       </w:r>
-      <w:bookmarkEnd w:id="0"/>
     </w:p>
     <w:p>
       <w:pPr>
         <w:jc w:val="center"/>
         <w:rPr>
-          <w:color w:val="C45911" w:themeColor="accent2" w:themeShade="BF"/>
+          <w:color w:val="8D4121" w:themeColor="accent2" w:themeShade="BF"/>
           <w:sz w:val="72"/>
           <w:szCs w:val="72"/>
         </w:rPr>
       </w:pPr>
       <w:r>
         <w:rPr>
-          <w:color w:val="C45911" w:themeColor="accent2" w:themeShade="BF"/>
+          <w:color w:val="8D4121" w:themeColor="accent2" w:themeShade="BF"/>
           <w:sz w:val="72"/>
           <w:szCs w:val="72"/>
         </w:rPr>
@@ -159,14 +159,14 @@
       <w:pPr>
         <w:jc w:val="center"/>
         <w:rPr>
-          <w:color w:val="C45911" w:themeColor="accent2" w:themeShade="BF"/>
+          <w:color w:val="8D4121" w:themeColor="accent2" w:themeShade="BF"/>
           <w:sz w:val="72"/>
           <w:szCs w:val="72"/>
         </w:rPr>
       </w:pPr>
       <w:r>
         <w:rPr>
-          <w:color w:val="C45911" w:themeColor="accent2" w:themeShade="BF"/>
+          <w:color w:val="8D4121" w:themeColor="accent2" w:themeShade="BF"/>
           <w:sz w:val="72"/>
           <w:szCs w:val="72"/>
         </w:rPr>
@@ -174,7 +174,7 @@
       </w:r>
       <w:r>
         <w:rPr>
-          <w:color w:val="C45911" w:themeColor="accent2" w:themeShade="BF"/>
+          <w:color w:val="8D4121" w:themeColor="accent2" w:themeShade="BF"/>
           <w:sz w:val="72"/>
           <w:szCs w:val="72"/>
           <w:vertAlign w:val="superscript"/>
@@ -183,7 +183,7 @@
       </w:r>
       <w:r>
         <w:rPr>
-          <w:color w:val="C45911" w:themeColor="accent2" w:themeShade="BF"/>
+          <w:color w:val="8D4121" w:themeColor="accent2" w:themeShade="BF"/>
           <w:sz w:val="72"/>
           <w:szCs w:val="72"/>
         </w:rPr>
@@ -193,12 +193,12 @@
     <w:p>
       <w:pPr>
         <w:pBdr>
-          <w:top w:val="single" w:sz="18" w:space="1" w:color="2F5496" w:themeColor="accent1" w:themeShade="BF"/>
-          <w:left w:val="single" w:sz="18" w:space="4" w:color="2F5496" w:themeColor="accent1" w:themeShade="BF"/>
-          <w:bottom w:val="single" w:sz="18" w:space="1" w:color="2F5496" w:themeColor="accent1" w:themeShade="BF"/>
-          <w:right w:val="single" w:sz="18" w:space="4" w:color="2F5496" w:themeColor="accent1" w:themeShade="BF"/>
+          <w:top w:val="single" w:sz="18" w:space="1" w:color="AA610D" w:themeColor="accent1" w:themeShade="BF"/>
+          <w:left w:val="single" w:sz="18" w:space="4" w:color="AA610D" w:themeColor="accent1" w:themeShade="BF"/>
+          <w:bottom w:val="single" w:sz="18" w:space="1" w:color="AA610D" w:themeColor="accent1" w:themeShade="BF"/>
+          <w:right w:val="single" w:sz="18" w:space="4" w:color="AA610D" w:themeColor="accent1" w:themeShade="BF"/>
         </w:pBdr>
-        <w:shd w:val="clear" w:color="auto" w:fill="C45911" w:themeFill="accent2" w:themeFillShade="BF"/>
+        <w:shd w:val="clear" w:color="auto" w:fill="8D4121" w:themeFill="accent2" w:themeFillShade="BF"/>
         <w:jc w:val="center"/>
         <w:rPr>
           <w:color w:val="FFFFFF" w:themeColor="background1"/>
@@ -654,54 +654,54 @@
 </file>
 
 <file path=word/theme/theme1.xml><?xml version="1.0" encoding="utf-8"?>
-<a:theme xmlns:a="http://schemas.openxmlformats.org/drawingml/2006/main" name="Office Theme">
+<a:theme xmlns:a="http://schemas.openxmlformats.org/drawingml/2006/main" name="Retrospect">
   <a:themeElements>
-    <a:clrScheme name="Office">
+    <a:clrScheme name="Retrospect">
       <a:dk1>
-        <a:sysClr val="windowText" lastClr="000000"/>
+        <a:srgbClr val="000000"/>
       </a:dk1>
       <a:lt1>
         <a:sysClr val="window" lastClr="FFFFFF"/>
       </a:lt1>
       <a:dk2>
-        <a:srgbClr val="44546A"/>
+        <a:srgbClr val="637052"/>
       </a:dk2>
       <a:lt2>
-        <a:srgbClr val="E7E6E6"/>
+        <a:srgbClr val="CCDDEA"/>
       </a:lt2>
       <a:accent1>
-        <a:srgbClr val="4472C4"/>
+        <a:srgbClr val="E48312"/>
       </a:accent1>
       <a:accent2>
-        <a:srgbClr val="ED7D31"/>
+        <a:srgbClr val="BD582C"/>
       </a:accent2>
       <a:accent3>
-        <a:srgbClr val="A5A5A5"/>
+        <a:srgbClr val="865640"/>
       </a:accent3>
       <a:accent4>
-        <a:srgbClr val="FFC000"/>
+        <a:srgbClr val="9B8357"/>
       </a:accent4>
       <a:accent5>
-        <a:srgbClr val="5B9BD5"/>
+        <a:srgbClr val="C2BC80"/>
       </a:accent5>
       <a:accent6>
-        <a:srgbClr val="70AD47"/>
+        <a:srgbClr val="94A088"/>
       </a:accent6>
       <a:hlink>
-        <a:srgbClr val="0563C1"/>
+        <a:srgbClr val="2998E3"/>
       </a:hlink>
       <a:folHlink>
-        <a:srgbClr val="954F72"/>
+        <a:srgbClr val="8C8C8C"/>
       </a:folHlink>
     </a:clrScheme>
-    <a:fontScheme name="Office">
+    <a:fontScheme name="Retrospect">
       <a:majorFont>
         <a:latin typeface="Calibri Light" panose="020F0302020204030204"/>
         <a:ea typeface=""/>
         <a:cs typeface=""/>
-        <a:font script="Jpan" typeface="游ゴシック Light"/>
+        <a:font script="Jpan" typeface="ＭＳ Ｐゴシック"/>
         <a:font script="Hang" typeface="맑은 고딕"/>
-        <a:font script="Hans" typeface="等线 Light"/>
+        <a:font script="Hans" typeface="宋体"/>
         <a:font script="Hant" typeface="新細明體"/>
         <a:font script="Arab" typeface="Times New Roman"/>
         <a:font script="Hebr" typeface="Times New Roman"/>
@@ -729,31 +729,14 @@
         <a:font script="Viet" typeface="Times New Roman"/>
         <a:font script="Uigh" typeface="Microsoft Uighur"/>
         <a:font script="Geor" typeface="Sylfaen"/>
-        <a:font script="Armn" typeface="Arial"/>
-        <a:font script="Bugi" typeface="Leelawadee UI"/>
-        <a:font script="Bopo" typeface="Microsoft JhengHei"/>
-        <a:font script="Java" typeface="Javanese Text"/>
-        <a:font script="Lisu" typeface="Segoe UI"/>
-        <a:font script="Mymr" typeface="Myanmar Text"/>
-        <a:font script="Nkoo" typeface="Ebrima"/>
-        <a:font script="Olck" typeface="Nirmala UI"/>
-        <a:font script="Osma" typeface="Ebrima"/>
-        <a:font script="Phag" typeface="Phagspa"/>
-        <a:font script="Syrn" typeface="Estrangelo Edessa"/>
-        <a:font script="Syrj" typeface="Estrangelo Edessa"/>
-        <a:font script="Syre" typeface="Estrangelo Edessa"/>
-        <a:font script="Sora" typeface="Nirmala UI"/>
-        <a:font script="Tale" typeface="Microsoft Tai Le"/>
-        <a:font script="Talu" typeface="Microsoft New Tai Lue"/>
-        <a:font script="Tfng" typeface="Ebrima"/>
       </a:majorFont>
       <a:minorFont>
         <a:latin typeface="Calibri" panose="020F0502020204030204"/>
         <a:ea typeface=""/>
         <a:cs typeface=""/>
-        <a:font script="Jpan" typeface="游明朝"/>
+        <a:font script="Jpan" typeface="ＭＳ Ｐゴシック"/>
         <a:font script="Hang" typeface="맑은 고딕"/>
-        <a:font script="Hans" typeface="等线"/>
+        <a:font script="Hans" typeface="宋体"/>
         <a:font script="Hant" typeface="新細明體"/>
         <a:font script="Arab" typeface="Arial"/>
         <a:font script="Hebr" typeface="Arial"/>
@@ -781,26 +764,9 @@
         <a:font script="Viet" typeface="Arial"/>
         <a:font script="Uigh" typeface="Microsoft Uighur"/>
         <a:font script="Geor" typeface="Sylfaen"/>
-        <a:font script="Armn" typeface="Arial"/>
-        <a:font script="Bugi" typeface="Leelawadee UI"/>
-        <a:font script="Bopo" typeface="Microsoft JhengHei"/>
-        <a:font script="Java" typeface="Javanese Text"/>
-        <a:font script="Lisu" typeface="Segoe UI"/>
-        <a:font script="Mymr" typeface="Myanmar Text"/>
-        <a:font script="Nkoo" typeface="Ebrima"/>
-        <a:font script="Olck" typeface="Nirmala UI"/>
-        <a:font script="Osma" typeface="Ebrima"/>
-        <a:font script="Phag" typeface="Phagspa"/>
-        <a:font script="Syrn" typeface="Estrangelo Edessa"/>
-        <a:font script="Syrj" typeface="Estrangelo Edessa"/>
-        <a:font script="Syre" typeface="Estrangelo Edessa"/>
-        <a:font script="Sora" typeface="Nirmala UI"/>
-        <a:font script="Tale" typeface="Microsoft Tai Le"/>
-        <a:font script="Talu" typeface="Microsoft New Tai Lue"/>
-        <a:font script="Tfng" typeface="Ebrima"/>
       </a:minorFont>
     </a:fontScheme>
-    <a:fmtScheme name="Office">
+    <a:fmtScheme name="Retrospect">
       <a:fillStyleLst>
         <a:solidFill>
           <a:schemeClr val="phClr"/>
@@ -809,76 +775,81 @@
           <a:gsLst>
             <a:gs pos="0">
               <a:schemeClr val="phClr">
-                <a:lumMod val="110000"/>
-                <a:satMod val="105000"/>
-                <a:tint val="67000"/>
+                <a:tint val="65000"/>
+                <a:shade val="92000"/>
+                <a:satMod val="130000"/>
               </a:schemeClr>
             </a:gs>
-            <a:gs pos="50000">
+            <a:gs pos="45000">
               <a:schemeClr val="phClr">
-                <a:lumMod val="105000"/>
-                <a:satMod val="103000"/>
-                <a:tint val="73000"/>
+                <a:tint val="60000"/>
+                <a:shade val="99000"/>
+                <a:satMod val="120000"/>
               </a:schemeClr>
             </a:gs>
             <a:gs pos="100000">
               <a:schemeClr val="phClr">
-                <a:lumMod val="105000"/>
-                <a:satMod val="109000"/>
-                <a:tint val="81000"/>
+                <a:tint val="55000"/>
+                <a:satMod val="140000"/>
               </a:schemeClr>
             </a:gs>
           </a:gsLst>
-          <a:lin ang="5400000" scaled="0"/>
+          <a:path path="circle">
+            <a:fillToRect l="100000" t="100000" r="100000" b="100000"/>
+          </a:path>
         </a:gradFill>
         <a:gradFill rotWithShape="1">
           <a:gsLst>
             <a:gs pos="0">
               <a:schemeClr val="phClr">
-                <a:satMod val="103000"/>
-                <a:lumMod val="102000"/>
-                <a:tint val="94000"/>
+                <a:shade val="85000"/>
+                <a:satMod val="130000"/>
               </a:schemeClr>
             </a:gs>
-            <a:gs pos="50000">
+            <a:gs pos="34000">
               <a:schemeClr val="phClr">
-                <a:satMod val="110000"/>
-                <a:lumMod val="100000"/>
-                <a:shade val="100000"/>
+                <a:shade val="87000"/>
+                <a:satMod val="125000"/>
+              </a:schemeClr>
+            </a:gs>
+            <a:gs pos="70000">
+              <a:schemeClr val="phClr">
+                <a:tint val="100000"/>
+                <a:shade val="90000"/>
+                <a:satMod val="130000"/>
               </a:schemeClr>
             </a:gs>
             <a:gs pos="100000">
               <a:schemeClr val="phClr">
-                <a:lumMod val="99000"/>
-                <a:satMod val="120000"/>
-                <a:shade val="78000"/>
+                <a:tint val="100000"/>
+                <a:shade val="100000"/>
+                <a:satMod val="110000"/>
               </a:schemeClr>
             </a:gs>
           </a:gsLst>
-          <a:lin ang="5400000" scaled="0"/>
+          <a:path path="circle">
+            <a:fillToRect l="100000" t="100000" r="100000" b="100000"/>
+          </a:path>
         </a:gradFill>
       </a:fillStyleLst>
       <a:lnStyleLst>
-        <a:ln w="6350" cap="flat" cmpd="sng" algn="ctr">
-          <a:solidFill>
-            <a:schemeClr val="phClr"/>
-          </a:solidFill>
-          <a:prstDash val="solid"/>
-          <a:miter lim="800000"/>
-        </a:ln>
         <a:ln w="12700" cap="flat" cmpd="sng" algn="ctr">
           <a:solidFill>
             <a:schemeClr val="phClr"/>
           </a:solidFill>
           <a:prstDash val="solid"/>
-          <a:miter lim="800000"/>
         </a:ln>
-        <a:ln w="19050" cap="flat" cmpd="sng" algn="ctr">
+        <a:ln w="15875" cap="flat" cmpd="sng" algn="ctr">
           <a:solidFill>
             <a:schemeClr val="phClr"/>
           </a:solidFill>
           <a:prstDash val="solid"/>
-          <a:miter lim="800000"/>
+        </a:ln>
+        <a:ln w="25400" cap="flat" cmpd="sng" algn="ctr">
+          <a:solidFill>
+            <a:schemeClr val="phClr"/>
+          </a:solidFill>
+          <a:prstDash val="solid"/>
         </a:ln>
       </a:lnStyleLst>
       <a:effectStyleLst>
@@ -886,16 +857,33 @@
           <a:effectLst/>
         </a:effectStyle>
         <a:effectStyle>
-          <a:effectLst/>
+          <a:effectLst>
+            <a:outerShdw blurRad="38100" dist="25400" dir="2700000" algn="br" rotWithShape="0">
+              <a:srgbClr val="000000">
+                <a:alpha val="60000"/>
+              </a:srgbClr>
+            </a:outerShdw>
+          </a:effectLst>
         </a:effectStyle>
         <a:effectStyle>
           <a:effectLst>
-            <a:outerShdw blurRad="57150" dist="19050" dir="5400000" algn="ctr" rotWithShape="0">
+            <a:outerShdw blurRad="44450" dist="25400" dir="2700000" algn="br" rotWithShape="0">
               <a:srgbClr val="000000">
-                <a:alpha val="63000"/>
+                <a:alpha val="60000"/>
               </a:srgbClr>
             </a:outerShdw>
           </a:effectLst>
+          <a:scene3d>
+            <a:camera prst="orthographicFront">
+              <a:rot lat="0" lon="0" rev="0"/>
+            </a:camera>
+            <a:lightRig rig="threePt" dir="t">
+              <a:rot lat="0" lon="0" rev="19800000"/>
+            </a:lightRig>
+          </a:scene3d>
+          <a:sp3d prstMaterial="flat">
+            <a:bevelT w="25400" h="31750"/>
+          </a:sp3d>
         </a:effectStyle>
       </a:effectStyleLst>
       <a:bgFillStyleLst>
@@ -904,36 +892,36 @@
         </a:solidFill>
         <a:solidFill>
           <a:schemeClr val="phClr">
-            <a:tint val="95000"/>
-            <a:satMod val="170000"/>
+            <a:tint val="90000"/>
+            <a:shade val="97000"/>
+            <a:satMod val="130000"/>
           </a:schemeClr>
         </a:solidFill>
         <a:gradFill rotWithShape="1">
           <a:gsLst>
             <a:gs pos="0">
               <a:schemeClr val="phClr">
-                <a:tint val="93000"/>
-                <a:satMod val="150000"/>
-                <a:shade val="98000"/>
-                <a:lumMod val="102000"/>
+                <a:tint val="96000"/>
+                <a:shade val="99000"/>
+                <a:satMod val="140000"/>
               </a:schemeClr>
             </a:gs>
-            <a:gs pos="50000">
+            <a:gs pos="65000">
               <a:schemeClr val="phClr">
-                <a:tint val="98000"/>
+                <a:tint val="100000"/>
+                <a:shade val="80000"/>
                 <a:satMod val="130000"/>
-                <a:shade val="90000"/>
-                <a:lumMod val="103000"/>
               </a:schemeClr>
             </a:gs>
             <a:gs pos="100000">
               <a:schemeClr val="phClr">
-                <a:shade val="63000"/>
+                <a:tint val="100000"/>
+                <a:shade val="48000"/>
                 <a:satMod val="120000"/>
               </a:schemeClr>
             </a:gs>
           </a:gsLst>
-          <a:lin ang="5400000" scaled="0"/>
+          <a:lin ang="16200000" scaled="0"/>
         </a:gradFill>
       </a:bgFillStyleLst>
     </a:fmtScheme>
@@ -942,7 +930,7 @@
   <a:extraClrSchemeLst/>
   <a:extLst>
     <a:ext uri="{05A4C25C-085E-4340-85A3-A5531E510DB2}">
-      <thm15:themeFamily xmlns:thm15="http://schemas.microsoft.com/office/thememl/2012/main" name="Office Theme" id="{62F939B6-93AF-4DB8-9C6B-D6C7DFDC589F}" vid="{4A3C46E8-61CC-4603-A589-7422A47A8E4A}"/>
+      <thm15:themeFamily xmlns:thm15="http://schemas.microsoft.com/office/thememl/2012/main" name="Retrospect" id="{5F128B03-DCCA-4EEB-AB3B-CF2899314A46}" vid="{3F1AAB62-24C6-49D2-8E01-B56FAC9A3DCD}"/>
     </a:ext>
   </a:extLst>
 </a:theme>
